--- a/法令ファイル/消費者安全法/消費者安全法（平成二十一年法律第五十号）.docx
+++ b/法令ファイル/消費者安全法/消費者安全法（平成二十一年法律第五十号）.docx
@@ -116,52 +116,34 @@
     </w:p>
     <w:p>
       <w:pPr>
-        <w:pStyle w:val="Heading6"/>
+        <w:pStyle w:val="ListBullet"/>
         <w:ind w:left="880"/>
       </w:pPr>
       <w:r>
         <w:t>一</w:t>
-      </w:r>
-    </w:p>
-    <w:p>
-      <w:pPr>
+        <w:br/>
+        <w:t>事業者がその事業として供給する商品若しくは製品、事業者がその事業のために提供し若しくは利用に供する物品、施設若しくは工作物又は事業者がその事業として若しくはその事業のために提供する役務の消費者による使用等に伴い生じた事故であって、消費者の生命又は身体について政令で定める程度の被害が発生したもの（その事故に係る商品等又は役務が消費安全性を欠くことにより生じたものでないことが明らかであるものを除く。）</w:t>
+      </w:r>
+    </w:p>
+    <w:p>
+      <w:pPr>
+        <w:pStyle w:val="ListBullet"/>
         <w:ind w:left="880"/>
       </w:pPr>
       <w:r>
-        <w:t>事業者がその事業として供給する商品若しくは製品、事業者がその事業のために提供し若しくは利用に供する物品、施設若しくは工作物又は事業者がその事業として若しくはその事業のために提供する役務の消費者による使用等に伴い生じた事故であって、消費者の生命又は身体について政令で定める程度の被害が発生したもの（その事故に係る商品等又は役務が消費安全性を欠くことにより生じたものでないことが明らかであるものを除く。）</w:t>
-      </w:r>
-    </w:p>
-    <w:p>
-      <w:pPr>
-        <w:pStyle w:val="Heading6"/>
+        <w:t>二</w:t>
+        <w:br/>
+        <w:t>消費安全性を欠く商品等又は役務の消費者による使用等が行われた事態であって、前号に掲げる事故が発生するおそれがあるものとして政令で定める要件に該当するもの</w:t>
+      </w:r>
+    </w:p>
+    <w:p>
+      <w:pPr>
+        <w:pStyle w:val="ListBullet"/>
         <w:ind w:left="880"/>
       </w:pPr>
       <w:r>
-        <w:t>二</w:t>
-      </w:r>
-    </w:p>
-    <w:p>
-      <w:pPr>
-        <w:ind w:left="880"/>
-      </w:pPr>
-      <w:r>
-        <w:t>消費安全性を欠く商品等又は役務の消費者による使用等が行われた事態であって、前号に掲げる事故が発生するおそれがあるものとして政令で定める要件に該当するもの</w:t>
-      </w:r>
-    </w:p>
-    <w:p>
-      <w:pPr>
-        <w:pStyle w:val="Heading6"/>
-        <w:ind w:left="880"/>
-      </w:pPr>
-      <w:r>
         <w:t>三</w:t>
-      </w:r>
-    </w:p>
-    <w:p>
-      <w:pPr>
-        <w:ind w:left="880"/>
-      </w:pPr>
-      <w:r>
+        <w:br/>
         <w:t>前二号に掲げるもののほか、虚偽の又は誇大な広告その他の消費者の利益を不当に害し、又は消費者の自主的かつ合理的な選択を阻害するおそれがある行為であって政令で定めるものが事業者により行われた事態</w:t>
       </w:r>
     </w:p>
@@ -201,35 +183,23 @@
     </w:p>
     <w:p>
       <w:pPr>
-        <w:pStyle w:val="Heading6"/>
+        <w:pStyle w:val="ListBullet"/>
         <w:ind w:left="880"/>
       </w:pPr>
       <w:r>
         <w:t>一</w:t>
-      </w:r>
-    </w:p>
-    <w:p>
-      <w:pPr>
+        <w:br/>
+        <w:t>第五項第一号に掲げる事故のうち、その被害が重大であるものとして政令で定める要件に該当するもの</w:t>
+      </w:r>
+    </w:p>
+    <w:p>
+      <w:pPr>
+        <w:pStyle w:val="ListBullet"/>
         <w:ind w:left="880"/>
       </w:pPr>
       <w:r>
-        <w:t>第五項第一号に掲げる事故のうち、その被害が重大であるものとして政令で定める要件に該当するもの</w:t>
-      </w:r>
-    </w:p>
-    <w:p>
-      <w:pPr>
-        <w:pStyle w:val="Heading6"/>
-        <w:ind w:left="880"/>
-      </w:pPr>
-      <w:r>
         <w:t>二</w:t>
-      </w:r>
-    </w:p>
-    <w:p>
-      <w:pPr>
-        <w:ind w:left="880"/>
-      </w:pPr>
-      <w:r>
+        <w:br/>
         <w:t>第五項第二号に掲げる事態のうち、前号に掲げる事故を発生させるおそれがあるものとして政令で定める要件に該当するもの</w:t>
       </w:r>
     </w:p>
@@ -252,35 +222,23 @@
     </w:p>
     <w:p>
       <w:pPr>
-        <w:pStyle w:val="Heading6"/>
+        <w:pStyle w:val="ListBullet"/>
         <w:ind w:left="880"/>
       </w:pPr>
       <w:r>
         <w:t>一</w:t>
-      </w:r>
-    </w:p>
-    <w:p>
-      <w:pPr>
+        <w:br/>
+        <w:t>消費者の財産上の利益を侵害することとなる不当な取引であって、事業者が消費者に対して示す商品、役務、権利その他の取引の対象となるものの内容又は取引条件が実際のものと著しく異なるもの</w:t>
+      </w:r>
+    </w:p>
+    <w:p>
+      <w:pPr>
+        <w:pStyle w:val="ListBullet"/>
         <w:ind w:left="880"/>
       </w:pPr>
       <w:r>
-        <w:t>消費者の財産上の利益を侵害することとなる不当な取引であって、事業者が消費者に対して示す商品、役務、権利その他の取引の対象となるものの内容又は取引条件が実際のものと著しく異なるもの</w:t>
-      </w:r>
-    </w:p>
-    <w:p>
-      <w:pPr>
-        <w:pStyle w:val="Heading6"/>
-        <w:ind w:left="880"/>
-      </w:pPr>
-      <w:r>
         <w:t>二</w:t>
-      </w:r>
-    </w:p>
-    <w:p>
-      <w:pPr>
-        <w:ind w:left="880"/>
-      </w:pPr>
-      <w:r>
+        <w:br/>
         <w:t>前号に掲げる取引のほか、消費者の財産上の利益を侵害することとなる不当な取引であって、政令で定めるもの</w:t>
       </w:r>
     </w:p>
@@ -499,86 +457,56 @@
     </w:p>
     <w:p>
       <w:pPr>
-        <w:pStyle w:val="Heading6"/>
+        <w:pStyle w:val="ListBullet"/>
         <w:ind w:left="880"/>
       </w:pPr>
       <w:r>
         <w:t>一</w:t>
-      </w:r>
-    </w:p>
-    <w:p>
-      <w:pPr>
+        <w:br/>
+        <w:t>消費者安全の確保の意義に関する事項</w:t>
+      </w:r>
+    </w:p>
+    <w:p>
+      <w:pPr>
+        <w:pStyle w:val="ListBullet"/>
         <w:ind w:left="880"/>
       </w:pPr>
       <w:r>
-        <w:t>消費者安全の確保の意義に関する事項</w:t>
-      </w:r>
-    </w:p>
-    <w:p>
-      <w:pPr>
-        <w:pStyle w:val="Heading6"/>
+        <w:t>二</w:t>
+        <w:br/>
+        <w:t>消費者安全の確保に関する施策に関する基本的事項</w:t>
+      </w:r>
+    </w:p>
+    <w:p>
+      <w:pPr>
+        <w:pStyle w:val="ListBullet"/>
         <w:ind w:left="880"/>
       </w:pPr>
       <w:r>
-        <w:t>二</w:t>
-      </w:r>
-    </w:p>
-    <w:p>
-      <w:pPr>
+        <w:t>三</w:t>
+        <w:br/>
+        <w:t>他の法律（これに基づく命令を含む。以下同じ。）の規定に基づく消費者安全の確保に関する措置の実施についての関係行政機関との連携に関する基本的事項</w:t>
+      </w:r>
+    </w:p>
+    <w:p>
+      <w:pPr>
+        <w:pStyle w:val="ListBullet"/>
         <w:ind w:left="880"/>
       </w:pPr>
       <w:r>
-        <w:t>消費者安全の確保に関する施策に関する基本的事項</w:t>
-      </w:r>
-    </w:p>
-    <w:p>
-      <w:pPr>
-        <w:pStyle w:val="Heading6"/>
+        <w:t>四</w:t>
+        <w:br/>
+        <w:t>消費者安全の確保に関する施策の施策効果の把握及びこれを基礎とする評価に関する基本的事項</w:t>
+      </w:r>
+    </w:p>
+    <w:p>
+      <w:pPr>
+        <w:pStyle w:val="ListBullet"/>
         <w:ind w:left="880"/>
       </w:pPr>
       <w:r>
-        <w:t>三</w:t>
-      </w:r>
-    </w:p>
-    <w:p>
-      <w:pPr>
-        <w:ind w:left="880"/>
-      </w:pPr>
-      <w:r>
-        <w:t>他の法律（これに基づく命令を含む。以下同じ。）の規定に基づく消費者安全の確保に関する措置の実施についての関係行政機関との連携に関する基本的事項</w:t>
-      </w:r>
-    </w:p>
-    <w:p>
-      <w:pPr>
-        <w:pStyle w:val="Heading6"/>
-        <w:ind w:left="880"/>
-      </w:pPr>
-      <w:r>
-        <w:t>四</w:t>
-      </w:r>
-    </w:p>
-    <w:p>
-      <w:pPr>
-        <w:ind w:left="880"/>
-      </w:pPr>
-      <w:r>
-        <w:t>消費者安全の確保に関する施策の施策効果の把握及びこれを基礎とする評価に関する基本的事項</w:t>
-      </w:r>
-    </w:p>
-    <w:p>
-      <w:pPr>
-        <w:pStyle w:val="Heading6"/>
-        <w:ind w:left="880"/>
-      </w:pPr>
-      <w:r>
         <w:t>五</w:t>
-      </w:r>
-    </w:p>
-    <w:p>
-      <w:pPr>
-        <w:ind w:left="880"/>
-      </w:pPr>
-      <w:r>
+        <w:br/>
         <w:t>前各号に掲げるもののほか、消費者安全の確保に関する重要事項</w:t>
       </w:r>
     </w:p>
@@ -661,6 +589,8 @@
     <w:p>
       <w:r>
         <w:t>都道府県知事は、消費者安全の確保に関する施策の推進に関して、内閣総理大臣に対し、次条第一項各号に掲げる事務の実施を通じて得られた知見に基づき、基本方針の変更についての提案（以下この条において「変更提案」という。）をすることができる。</w:t>
+        <w:br/>
+        <w:t>この場合においては、当該変更提案に係る基本方針の変更の案を添えなければならない。</w:t>
       </w:r>
     </w:p>
     <w:p>
@@ -728,86 +658,56 @@
     </w:p>
     <w:p>
       <w:pPr>
-        <w:pStyle w:val="Heading6"/>
+        <w:pStyle w:val="ListBullet"/>
         <w:ind w:left="880"/>
       </w:pPr>
       <w:r>
         <w:t>一</w:t>
-      </w:r>
-    </w:p>
-    <w:p>
-      <w:pPr>
+        <w:br/>
+        <w:t>次項各号に掲げる市町村の事務の実施に関し、市町村相互間の連絡調整及び市町村に対する必要な助言、協力、情報の提供その他の援助を行うこと。</w:t>
+      </w:r>
+    </w:p>
+    <w:p>
+      <w:pPr>
+        <w:pStyle w:val="ListBullet"/>
         <w:ind w:left="880"/>
       </w:pPr>
       <w:r>
-        <w:t>次項各号に掲げる市町村の事務の実施に関し、市町村相互間の連絡調整及び市町村に対する必要な助言、協力、情報の提供その他の援助を行うこと。</w:t>
-      </w:r>
-    </w:p>
-    <w:p>
-      <w:pPr>
-        <w:pStyle w:val="Heading6"/>
+        <w:t>二</w:t>
+        <w:br/>
+        <w:t>消費者安全の確保に関し、主として次に掲げる事務を行うこと。</w:t>
+      </w:r>
+    </w:p>
+    <w:p>
+      <w:pPr>
+        <w:pStyle w:val="ListBullet"/>
         <w:ind w:left="880"/>
       </w:pPr>
       <w:r>
-        <w:t>二</w:t>
-      </w:r>
-    </w:p>
-    <w:p>
-      <w:pPr>
+        <w:t>三</w:t>
+        <w:br/>
+        <w:t>市町村との間で消費者事故等の発生に関する情報を交換すること。</w:t>
+      </w:r>
+    </w:p>
+    <w:p>
+      <w:pPr>
+        <w:pStyle w:val="ListBullet"/>
         <w:ind w:left="880"/>
       </w:pPr>
       <w:r>
-        <w:t>消費者安全の確保に関し、主として次に掲げる事務を行うこと。</w:t>
-      </w:r>
-    </w:p>
-    <w:p>
-      <w:pPr>
-        <w:pStyle w:val="Heading6"/>
+        <w:t>四</w:t>
+        <w:br/>
+        <w:t>消費者安全の確保に関し、関係機関との連絡調整を行うこと。</w:t>
+      </w:r>
+    </w:p>
+    <w:p>
+      <w:pPr>
+        <w:pStyle w:val="ListBullet"/>
         <w:ind w:left="880"/>
       </w:pPr>
       <w:r>
-        <w:t>三</w:t>
-      </w:r>
-    </w:p>
-    <w:p>
-      <w:pPr>
-        <w:ind w:left="880"/>
-      </w:pPr>
-      <w:r>
-        <w:t>市町村との間で消費者事故等の発生に関する情報を交換すること。</w:t>
-      </w:r>
-    </w:p>
-    <w:p>
-      <w:pPr>
-        <w:pStyle w:val="Heading6"/>
-        <w:ind w:left="880"/>
-      </w:pPr>
-      <w:r>
-        <w:t>四</w:t>
-      </w:r>
-    </w:p>
-    <w:p>
-      <w:pPr>
-        <w:ind w:left="880"/>
-      </w:pPr>
-      <w:r>
-        <w:t>消費者安全の確保に関し、関係機関との連絡調整を行うこと。</w:t>
-      </w:r>
-    </w:p>
-    <w:p>
-      <w:pPr>
-        <w:pStyle w:val="Heading6"/>
-        <w:ind w:left="880"/>
-      </w:pPr>
-      <w:r>
         <w:t>五</w:t>
-      </w:r>
-    </w:p>
-    <w:p>
-      <w:pPr>
-        <w:ind w:left="880"/>
-      </w:pPr>
-      <w:r>
+        <w:br/>
         <w:t>前各号に掲げる事務に附帯する事務を行うこと。</w:t>
       </w:r>
     </w:p>
@@ -830,103 +730,67 @@
     </w:p>
     <w:p>
       <w:pPr>
-        <w:pStyle w:val="Heading6"/>
+        <w:pStyle w:val="ListBullet"/>
         <w:ind w:left="880"/>
       </w:pPr>
       <w:r>
         <w:t>一</w:t>
-      </w:r>
-    </w:p>
-    <w:p>
-      <w:pPr>
+        <w:br/>
+        <w:t>消費者安全の確保に関し、事業者に対する消費者からの苦情に係る相談に応じること。</w:t>
+      </w:r>
+    </w:p>
+    <w:p>
+      <w:pPr>
+        <w:pStyle w:val="ListBullet"/>
         <w:ind w:left="880"/>
       </w:pPr>
       <w:r>
-        <w:t>消費者安全の確保に関し、事業者に対する消費者からの苦情に係る相談に応じること。</w:t>
-      </w:r>
-    </w:p>
-    <w:p>
-      <w:pPr>
-        <w:pStyle w:val="Heading6"/>
+        <w:t>二</w:t>
+        <w:br/>
+        <w:t>消費者安全の確保に関し、事業者に対する消費者からの苦情の処理のためのあっせんを行うこと。</w:t>
+      </w:r>
+    </w:p>
+    <w:p>
+      <w:pPr>
+        <w:pStyle w:val="ListBullet"/>
         <w:ind w:left="880"/>
       </w:pPr>
       <w:r>
-        <w:t>二</w:t>
-      </w:r>
-    </w:p>
-    <w:p>
-      <w:pPr>
+        <w:t>三</w:t>
+        <w:br/>
+        <w:t>消費者安全の確保のために必要な情報を収集し、及び住民に対し提供すること。</w:t>
+      </w:r>
+    </w:p>
+    <w:p>
+      <w:pPr>
+        <w:pStyle w:val="ListBullet"/>
         <w:ind w:left="880"/>
       </w:pPr>
       <w:r>
-        <w:t>消費者安全の確保に関し、事業者に対する消費者からの苦情の処理のためのあっせんを行うこと。</w:t>
-      </w:r>
-    </w:p>
-    <w:p>
-      <w:pPr>
-        <w:pStyle w:val="Heading6"/>
+        <w:t>四</w:t>
+        <w:br/>
+        <w:t>都道府県との間で消費者事故等の発生に関する情報を交換すること。</w:t>
+      </w:r>
+    </w:p>
+    <w:p>
+      <w:pPr>
+        <w:pStyle w:val="ListBullet"/>
         <w:ind w:left="880"/>
       </w:pPr>
       <w:r>
-        <w:t>三</w:t>
-      </w:r>
-    </w:p>
-    <w:p>
-      <w:pPr>
+        <w:t>五</w:t>
+        <w:br/>
+        <w:t>消費者安全の確保に関し、関係機関との連絡調整を行うこと。</w:t>
+      </w:r>
+    </w:p>
+    <w:p>
+      <w:pPr>
+        <w:pStyle w:val="ListBullet"/>
         <w:ind w:left="880"/>
       </w:pPr>
       <w:r>
-        <w:t>消費者安全の確保のために必要な情報を収集し、及び住民に対し提供すること。</w:t>
-      </w:r>
-    </w:p>
-    <w:p>
-      <w:pPr>
-        <w:pStyle w:val="Heading6"/>
-        <w:ind w:left="880"/>
-      </w:pPr>
-      <w:r>
-        <w:t>四</w:t>
-      </w:r>
-    </w:p>
-    <w:p>
-      <w:pPr>
-        <w:ind w:left="880"/>
-      </w:pPr>
-      <w:r>
-        <w:t>都道府県との間で消費者事故等の発生に関する情報を交換すること。</w:t>
-      </w:r>
-    </w:p>
-    <w:p>
-      <w:pPr>
-        <w:pStyle w:val="Heading6"/>
-        <w:ind w:left="880"/>
-      </w:pPr>
-      <w:r>
-        <w:t>五</w:t>
-      </w:r>
-    </w:p>
-    <w:p>
-      <w:pPr>
-        <w:ind w:left="880"/>
-      </w:pPr>
-      <w:r>
-        <w:t>消費者安全の確保に関し、関係機関との連絡調整を行うこと。</w:t>
-      </w:r>
-    </w:p>
-    <w:p>
-      <w:pPr>
-        <w:pStyle w:val="Heading6"/>
-        <w:ind w:left="880"/>
-      </w:pPr>
-      <w:r>
         <w:t>六</w:t>
-      </w:r>
-    </w:p>
-    <w:p>
-      <w:pPr>
-        <w:ind w:left="880"/>
-      </w:pPr>
-      <w:r>
+        <w:br/>
         <w:t>前各号に掲げる事務に附帯する事務を行うこと。</w:t>
       </w:r>
     </w:p>
@@ -1047,52 +911,34 @@
     </w:p>
     <w:p>
       <w:pPr>
-        <w:pStyle w:val="Heading6"/>
+        <w:pStyle w:val="ListBullet"/>
         <w:ind w:left="880"/>
       </w:pPr>
       <w:r>
         <w:t>一</w:t>
-      </w:r>
-    </w:p>
-    <w:p>
-      <w:pPr>
+        <w:br/>
+        <w:t>消費生活相談員を第八条第一項第二号イ及びロに掲げる事務に従事させるものであること。</w:t>
+      </w:r>
+    </w:p>
+    <w:p>
+      <w:pPr>
+        <w:pStyle w:val="ListBullet"/>
         <w:ind w:left="880"/>
       </w:pPr>
       <w:r>
-        <w:t>消費生活相談員を第八条第一項第二号イ及びロに掲げる事務に従事させるものであること。</w:t>
-      </w:r>
-    </w:p>
-    <w:p>
-      <w:pPr>
-        <w:pStyle w:val="Heading6"/>
+        <w:t>二</w:t>
+        <w:br/>
+        <w:t>第八条第一項各号に掲げる事務の効率的な実施のために適切な電子情報処理組織その他の設備を備えているものであること。</w:t>
+      </w:r>
+    </w:p>
+    <w:p>
+      <w:pPr>
+        <w:pStyle w:val="ListBullet"/>
         <w:ind w:left="880"/>
       </w:pPr>
       <w:r>
-        <w:t>二</w:t>
-      </w:r>
-    </w:p>
-    <w:p>
-      <w:pPr>
-        <w:ind w:left="880"/>
-      </w:pPr>
-      <w:r>
-        <w:t>第八条第一項各号に掲げる事務の効率的な実施のために適切な電子情報処理組織その他の設備を備えているものであること。</w:t>
-      </w:r>
-    </w:p>
-    <w:p>
-      <w:pPr>
-        <w:pStyle w:val="Heading6"/>
-        <w:ind w:left="880"/>
-      </w:pPr>
-      <w:r>
         <w:t>三</w:t>
-      </w:r>
-    </w:p>
-    <w:p>
-      <w:pPr>
-        <w:ind w:left="880"/>
-      </w:pPr>
-      <w:r>
+        <w:br/>
         <w:t>その他第八条第一項各号に掲げる事務を適切に行うために必要なものとして政令で定める基準に適合するものであること。</w:t>
       </w:r>
     </w:p>
@@ -1115,52 +961,34 @@
     </w:p>
     <w:p>
       <w:pPr>
-        <w:pStyle w:val="Heading6"/>
+        <w:pStyle w:val="ListBullet"/>
         <w:ind w:left="880"/>
       </w:pPr>
       <w:r>
         <w:t>一</w:t>
-      </w:r>
-    </w:p>
-    <w:p>
-      <w:pPr>
+        <w:br/>
+        <w:t>消費生活相談員を第八条第二項第一号及び第二号に掲げる事務に従事させるものであること。</w:t>
+      </w:r>
+    </w:p>
+    <w:p>
+      <w:pPr>
+        <w:pStyle w:val="ListBullet"/>
         <w:ind w:left="880"/>
       </w:pPr>
       <w:r>
-        <w:t>消費生活相談員を第八条第二項第一号及び第二号に掲げる事務に従事させるものであること。</w:t>
-      </w:r>
-    </w:p>
-    <w:p>
-      <w:pPr>
-        <w:pStyle w:val="Heading6"/>
+        <w:t>二</w:t>
+        <w:br/>
+        <w:t>第八条第二項各号に掲げる事務の効率的な実施のために適切な電子情報処理組織その他の設備を備えているものであること。</w:t>
+      </w:r>
+    </w:p>
+    <w:p>
+      <w:pPr>
+        <w:pStyle w:val="ListBullet"/>
         <w:ind w:left="880"/>
       </w:pPr>
       <w:r>
-        <w:t>二</w:t>
-      </w:r>
-    </w:p>
-    <w:p>
-      <w:pPr>
-        <w:ind w:left="880"/>
-      </w:pPr>
-      <w:r>
-        <w:t>第八条第二項各号に掲げる事務の効率的な実施のために適切な電子情報処理組織その他の設備を備えているものであること。</w:t>
-      </w:r>
-    </w:p>
-    <w:p>
-      <w:pPr>
-        <w:pStyle w:val="Heading6"/>
-        <w:ind w:left="880"/>
-      </w:pPr>
-      <w:r>
         <w:t>三</w:t>
-      </w:r>
-    </w:p>
-    <w:p>
-      <w:pPr>
-        <w:ind w:left="880"/>
-      </w:pPr>
-      <w:r>
+        <w:br/>
         <w:t>その他第八条第二項各号に掲げる事務を適切に行うために必要なものとして政令で定める基準に適合するものであること。</w:t>
       </w:r>
     </w:p>
@@ -1196,52 +1024,34 @@
     </w:p>
     <w:p>
       <w:pPr>
-        <w:pStyle w:val="Heading6"/>
+        <w:pStyle w:val="ListBullet"/>
         <w:ind w:left="880"/>
       </w:pPr>
       <w:r>
         <w:t>一</w:t>
-      </w:r>
-    </w:p>
-    <w:p>
-      <w:pPr>
+        <w:br/>
+        <w:t>消費生活センター（前条第一項又は第二項の施設又は機関をいう。次項及び第四十七条第二項において同じ。）の組織及び運営に関する事項</w:t>
+      </w:r>
+    </w:p>
+    <w:p>
+      <w:pPr>
+        <w:pStyle w:val="ListBullet"/>
         <w:ind w:left="880"/>
       </w:pPr>
       <w:r>
-        <w:t>消費生活センター（前条第一項又は第二項の施設又は機関をいう。次項及び第四十七条第二項において同じ。）の組織及び運営に関する事項</w:t>
-      </w:r>
-    </w:p>
-    <w:p>
-      <w:pPr>
-        <w:pStyle w:val="Heading6"/>
+        <w:t>二</w:t>
+        <w:br/>
+        <w:t>第八条第一項各号又は第二項各号に掲げる事務の実施により得られた情報の安全管理に関する事項</w:t>
+      </w:r>
+    </w:p>
+    <w:p>
+      <w:pPr>
+        <w:pStyle w:val="ListBullet"/>
         <w:ind w:left="880"/>
       </w:pPr>
       <w:r>
-        <w:t>二</w:t>
-      </w:r>
-    </w:p>
-    <w:p>
-      <w:pPr>
-        <w:ind w:left="880"/>
-      </w:pPr>
-      <w:r>
-        <w:t>第八条第一項各号又は第二項各号に掲げる事務の実施により得られた情報の安全管理に関する事項</w:t>
-      </w:r>
-    </w:p>
-    <w:p>
-      <w:pPr>
-        <w:pStyle w:val="Heading6"/>
-        <w:ind w:left="880"/>
-      </w:pPr>
-      <w:r>
         <w:t>三</w:t>
-      </w:r>
-    </w:p>
-    <w:p>
-      <w:pPr>
-        <w:ind w:left="880"/>
-      </w:pPr>
-      <w:r>
+        <w:br/>
         <w:t>その他内閣府令で定める事項</w:t>
       </w:r>
     </w:p>
@@ -1311,69 +1121,45 @@
     </w:p>
     <w:p>
       <w:pPr>
-        <w:pStyle w:val="Heading6"/>
+        <w:pStyle w:val="ListBullet"/>
         <w:ind w:left="880"/>
       </w:pPr>
       <w:r>
         <w:t>一</w:t>
-      </w:r>
-    </w:p>
-    <w:p>
-      <w:pPr>
+        <w:br/>
+        <w:t>商品等及び役務の特性、使用等の形態その他の商品等及び役務の消費安全性に関する科目</w:t>
+      </w:r>
+    </w:p>
+    <w:p>
+      <w:pPr>
+        <w:pStyle w:val="ListBullet"/>
         <w:ind w:left="880"/>
       </w:pPr>
       <w:r>
-        <w:t>商品等及び役務の特性、使用等の形態その他の商品等及び役務の消費安全性に関する科目</w:t>
-      </w:r>
-    </w:p>
-    <w:p>
-      <w:pPr>
-        <w:pStyle w:val="Heading6"/>
+        <w:t>二</w:t>
+        <w:br/>
+        <w:t>消費者行政に関する法令に関する科目</w:t>
+      </w:r>
+    </w:p>
+    <w:p>
+      <w:pPr>
+        <w:pStyle w:val="ListBullet"/>
         <w:ind w:left="880"/>
       </w:pPr>
       <w:r>
-        <w:t>二</w:t>
-      </w:r>
-    </w:p>
-    <w:p>
-      <w:pPr>
+        <w:t>三</w:t>
+        <w:br/>
+        <w:t>消費生活相談の実務に関する科目</w:t>
+      </w:r>
+    </w:p>
+    <w:p>
+      <w:pPr>
+        <w:pStyle w:val="ListBullet"/>
         <w:ind w:left="880"/>
       </w:pPr>
       <w:r>
-        <w:t>消費者行政に関する法令に関する科目</w:t>
-      </w:r>
-    </w:p>
-    <w:p>
-      <w:pPr>
-        <w:pStyle w:val="Heading6"/>
-        <w:ind w:left="880"/>
-      </w:pPr>
-      <w:r>
-        <w:t>三</w:t>
-      </w:r>
-    </w:p>
-    <w:p>
-      <w:pPr>
-        <w:ind w:left="880"/>
-      </w:pPr>
-      <w:r>
-        <w:t>消費生活相談の実務に関する科目</w:t>
-      </w:r>
-    </w:p>
-    <w:p>
-      <w:pPr>
-        <w:pStyle w:val="Heading6"/>
-        <w:ind w:left="880"/>
-      </w:pPr>
-      <w:r>
         <w:t>四</w:t>
-      </w:r>
-    </w:p>
-    <w:p>
-      <w:pPr>
-        <w:ind w:left="880"/>
-      </w:pPr>
-      <w:r>
+        <w:br/>
         <w:t>その他内閣府令で定める科目</w:t>
       </w:r>
     </w:p>
@@ -1652,69 +1438,45 @@
     </w:p>
     <w:p>
       <w:pPr>
-        <w:pStyle w:val="Heading6"/>
+        <w:pStyle w:val="ListBullet"/>
         <w:ind w:left="880"/>
       </w:pPr>
       <w:r>
         <w:t>一</w:t>
-      </w:r>
-    </w:p>
-    <w:p>
-      <w:pPr>
+        <w:br/>
+        <w:t>消費者安全の確保に関し住民の理解を深めること。</w:t>
+      </w:r>
+    </w:p>
+    <w:p>
+      <w:pPr>
+        <w:pStyle w:val="ListBullet"/>
         <w:ind w:left="880"/>
       </w:pPr>
       <w:r>
-        <w:t>消費者安全の確保に関し住民の理解を深めること。</w:t>
-      </w:r>
-    </w:p>
-    <w:p>
-      <w:pPr>
-        <w:pStyle w:val="Heading6"/>
+        <w:t>二</w:t>
+        <w:br/>
+        <w:t>消費者安全の確保のための活動を行う住民に対し、当該活動に関する情報の提供その他の協力をすること。</w:t>
+      </w:r>
+    </w:p>
+    <w:p>
+      <w:pPr>
+        <w:pStyle w:val="ListBullet"/>
         <w:ind w:left="880"/>
       </w:pPr>
       <w:r>
-        <w:t>二</w:t>
-      </w:r>
-    </w:p>
-    <w:p>
-      <w:pPr>
+        <w:t>三</w:t>
+        <w:br/>
+        <w:t>消費者安全の確保のために必要な情報を地方公共団体に提供することその他国又は地方公共団体が行う施策に必要な協力をすること。</w:t>
+      </w:r>
+    </w:p>
+    <w:p>
+      <w:pPr>
+        <w:pStyle w:val="ListBullet"/>
         <w:ind w:left="880"/>
       </w:pPr>
       <w:r>
-        <w:t>消費者安全の確保のための活動を行う住民に対し、当該活動に関する情報の提供その他の協力をすること。</w:t>
-      </w:r>
-    </w:p>
-    <w:p>
-      <w:pPr>
-        <w:pStyle w:val="Heading6"/>
-        <w:ind w:left="880"/>
-      </w:pPr>
-      <w:r>
-        <w:t>三</w:t>
-      </w:r>
-    </w:p>
-    <w:p>
-      <w:pPr>
-        <w:ind w:left="880"/>
-      </w:pPr>
-      <w:r>
-        <w:t>消費者安全の確保のために必要な情報を地方公共団体に提供することその他国又は地方公共団体が行う施策に必要な協力をすること。</w:t>
-      </w:r>
-    </w:p>
-    <w:p>
-      <w:pPr>
-        <w:pStyle w:val="Heading6"/>
-        <w:ind w:left="880"/>
-      </w:pPr>
-      <w:r>
         <w:t>四</w:t>
-      </w:r>
-    </w:p>
-    <w:p>
-      <w:pPr>
-        <w:ind w:left="880"/>
-      </w:pPr>
-      <w:r>
+        <w:br/>
         <w:t>前三号に掲げるもののほか、地域における消費者安全の確保のための活動であって、内閣府令で定めるものを行うこと。</w:t>
       </w:r>
     </w:p>
@@ -1784,133 +1546,93 @@
     </w:p>
     <w:p>
       <w:pPr>
-        <w:pStyle w:val="Heading6"/>
+        <w:pStyle w:val="ListBullet"/>
         <w:ind w:left="880"/>
       </w:pPr>
       <w:r>
         <w:t>一</w:t>
-      </w:r>
-    </w:p>
-    <w:p>
-      <w:pPr>
+        <w:br/>
+        <w:t>この法律又はこの法律に基づく命令に違反し、刑に処せられ、その執行を終わり、又は執行を受けることがなくなった日から二年を経過しない者</w:t>
+      </w:r>
+    </w:p>
+    <w:p>
+      <w:pPr>
+        <w:pStyle w:val="ListBullet"/>
         <w:ind w:left="880"/>
       </w:pPr>
       <w:r>
-        <w:t>この法律又はこの法律に基づく命令に違反し、刑に処せられ、その執行を終わり、又は執行を受けることがなくなった日から二年を経過しない者</w:t>
-      </w:r>
-    </w:p>
-    <w:p>
-      <w:pPr>
-        <w:pStyle w:val="Heading6"/>
+        <w:t>二</w:t>
+        <w:br/>
+        <w:t>第十一条の二十二の規定により登録を取り消され、その取消しの日から二年を経過しない者</w:t>
+      </w:r>
+    </w:p>
+    <w:p>
+      <w:pPr>
+        <w:pStyle w:val="ListBullet"/>
         <w:ind w:left="880"/>
       </w:pPr>
       <w:r>
+        <w:t>三</w:t>
+        <w:br/>
+        <w:t>その業務を行う役員のうちに第一号に該当する者があるもの</w:t>
+      </w:r>
+    </w:p>
+    <w:p>
+      <w:pPr>
+        <w:pStyle w:val="Heading4"/>
+      </w:pPr>
+      <w:r>
+        <w:t>第十一条の十一（登録の要件等）</w:t>
+      </w:r>
+    </w:p>
+    <w:p>
+      <w:r>
+        <w:t>内閣総理大臣は、登録申請者が次に掲げる要件の全てに適合しているときは、その登録をしなければならない。</w:t>
+        <w:br/>
+        <w:t>この場合において、登録に関して必要な手続は、内閣府令で定める。</w:t>
+      </w:r>
+    </w:p>
+    <w:p>
+      <w:pPr>
+        <w:pStyle w:val="ListBullet"/>
+        <w:ind w:left="880"/>
+      </w:pPr>
+      <w:r>
+        <w:t>一</w:t>
+        <w:br/>
+        <w:t>第十条の三第三項各号に掲げる科目について試験を行うこと。</w:t>
+      </w:r>
+    </w:p>
+    <w:p>
+      <w:pPr>
+        <w:pStyle w:val="ListBullet"/>
+        <w:ind w:left="880"/>
+      </w:pPr>
+      <w:r>
         <w:t>二</w:t>
-      </w:r>
-    </w:p>
-    <w:p>
-      <w:pPr>
+        <w:br/>
+        <w:t>次に掲げる条件のいずれかに適合する知識経験を有する試験委員が問題の作成並びに受験者が消費生活相談員として必要な知識及び技術を有するかどうかの判定を行うこと。</w:t>
+      </w:r>
+    </w:p>
+    <w:p>
+      <w:pPr>
+        <w:pStyle w:val="ListBullet"/>
         <w:ind w:left="880"/>
       </w:pPr>
       <w:r>
-        <w:t>第十一条の二十二の規定により登録を取り消され、その取消しの日から二年を経過しない者</w:t>
-      </w:r>
-    </w:p>
-    <w:p>
-      <w:pPr>
-        <w:pStyle w:val="Heading6"/>
+        <w:t>三</w:t>
+        <w:br/>
+        <w:t>試験の信頼性の確保のための専任の管理者及び試験業務の管理を行う専任の部門が置かれていること。</w:t>
+      </w:r>
+    </w:p>
+    <w:p>
+      <w:pPr>
+        <w:pStyle w:val="ListBullet"/>
         <w:ind w:left="880"/>
       </w:pPr>
       <w:r>
-        <w:t>三</w:t>
-      </w:r>
-    </w:p>
-    <w:p>
-      <w:pPr>
-        <w:ind w:left="880"/>
-      </w:pPr>
-      <w:r>
-        <w:t>その業務を行う役員のうちに第一号に該当する者があるもの</w:t>
-      </w:r>
-    </w:p>
-    <w:p>
-      <w:pPr>
-        <w:pStyle w:val="Heading4"/>
-      </w:pPr>
-      <w:r>
-        <w:t>第十一条の十一（登録の要件等）</w:t>
-      </w:r>
-    </w:p>
-    <w:p>
-      <w:r>
-        <w:t>内閣総理大臣は、登録申請者が次に掲げる要件の全てに適合しているときは、その登録をしなければならない。</w:t>
-      </w:r>
-    </w:p>
-    <w:p>
-      <w:pPr>
-        <w:pStyle w:val="Heading6"/>
-        <w:ind w:left="880"/>
-      </w:pPr>
-      <w:r>
-        <w:t>一</w:t>
-      </w:r>
-    </w:p>
-    <w:p>
-      <w:pPr>
-        <w:ind w:left="880"/>
-      </w:pPr>
-      <w:r>
-        <w:t>第十条の三第三項各号に掲げる科目について試験を行うこと。</w:t>
-      </w:r>
-    </w:p>
-    <w:p>
-      <w:pPr>
-        <w:pStyle w:val="Heading6"/>
-        <w:ind w:left="880"/>
-      </w:pPr>
-      <w:r>
-        <w:t>二</w:t>
-      </w:r>
-    </w:p>
-    <w:p>
-      <w:pPr>
-        <w:ind w:left="880"/>
-      </w:pPr>
-      <w:r>
-        <w:t>次に掲げる条件のいずれかに適合する知識経験を有する試験委員が問題の作成並びに受験者が消費生活相談員として必要な知識及び技術を有するかどうかの判定を行うこと。</w:t>
-      </w:r>
-    </w:p>
-    <w:p>
-      <w:pPr>
-        <w:pStyle w:val="Heading6"/>
-        <w:ind w:left="880"/>
-      </w:pPr>
-      <w:r>
-        <w:t>三</w:t>
-      </w:r>
-    </w:p>
-    <w:p>
-      <w:pPr>
-        <w:ind w:left="880"/>
-      </w:pPr>
-      <w:r>
-        <w:t>試験の信頼性の確保のための専任の管理者及び試験業務の管理を行う専任の部門が置かれていること。</w:t>
-      </w:r>
-    </w:p>
-    <w:p>
-      <w:pPr>
-        <w:pStyle w:val="Heading6"/>
-        <w:ind w:left="880"/>
-      </w:pPr>
-      <w:r>
         <w:t>四</w:t>
-      </w:r>
-    </w:p>
-    <w:p>
-      <w:pPr>
-        <w:ind w:left="880"/>
-      </w:pPr>
-      <w:r>
+        <w:br/>
         <w:t>債務超過の状態にないこと。</w:t>
       </w:r>
     </w:p>
@@ -1933,86 +1655,56 @@
     </w:p>
     <w:p>
       <w:pPr>
-        <w:pStyle w:val="Heading6"/>
+        <w:pStyle w:val="ListBullet"/>
         <w:ind w:left="880"/>
       </w:pPr>
       <w:r>
         <w:t>一</w:t>
-      </w:r>
-    </w:p>
-    <w:p>
-      <w:pPr>
+        <w:br/>
+        <w:t>登録年月日及び登録番号</w:t>
+      </w:r>
+    </w:p>
+    <w:p>
+      <w:pPr>
+        <w:pStyle w:val="ListBullet"/>
         <w:ind w:left="880"/>
       </w:pPr>
       <w:r>
-        <w:t>登録年月日及び登録番号</w:t>
-      </w:r>
-    </w:p>
-    <w:p>
-      <w:pPr>
-        <w:pStyle w:val="Heading6"/>
+        <w:t>二</w:t>
+        <w:br/>
+        <w:t>登録を受けた者の名称及び住所並びに代表者の氏名</w:t>
+      </w:r>
+    </w:p>
+    <w:p>
+      <w:pPr>
+        <w:pStyle w:val="ListBullet"/>
         <w:ind w:left="880"/>
       </w:pPr>
       <w:r>
-        <w:t>二</w:t>
-      </w:r>
-    </w:p>
-    <w:p>
-      <w:pPr>
+        <w:t>三</w:t>
+        <w:br/>
+        <w:t>登録を受けた者が行う試験業務の内容</w:t>
+      </w:r>
+    </w:p>
+    <w:p>
+      <w:pPr>
+        <w:pStyle w:val="ListBullet"/>
         <w:ind w:left="880"/>
       </w:pPr>
       <w:r>
-        <w:t>登録を受けた者の名称及び住所並びに代表者の氏名</w:t>
-      </w:r>
-    </w:p>
-    <w:p>
-      <w:pPr>
-        <w:pStyle w:val="Heading6"/>
+        <w:t>四</w:t>
+        <w:br/>
+        <w:t>登録を受けた者が試験業務を行う事業所の所在地</w:t>
+      </w:r>
+    </w:p>
+    <w:p>
+      <w:pPr>
+        <w:pStyle w:val="ListBullet"/>
         <w:ind w:left="880"/>
       </w:pPr>
       <w:r>
-        <w:t>三</w:t>
-      </w:r>
-    </w:p>
-    <w:p>
-      <w:pPr>
-        <w:ind w:left="880"/>
-      </w:pPr>
-      <w:r>
-        <w:t>登録を受けた者が行う試験業務の内容</w:t>
-      </w:r>
-    </w:p>
-    <w:p>
-      <w:pPr>
-        <w:pStyle w:val="Heading6"/>
-        <w:ind w:left="880"/>
-      </w:pPr>
-      <w:r>
-        <w:t>四</w:t>
-      </w:r>
-    </w:p>
-    <w:p>
-      <w:pPr>
-        <w:ind w:left="880"/>
-      </w:pPr>
-      <w:r>
-        <w:t>登録を受けた者が試験業務を行う事業所の所在地</w:t>
-      </w:r>
-    </w:p>
-    <w:p>
-      <w:pPr>
-        <w:pStyle w:val="Heading6"/>
-        <w:ind w:left="880"/>
-      </w:pPr>
-      <w:r>
         <w:t>五</w:t>
-      </w:r>
-    </w:p>
-    <w:p>
-      <w:pPr>
-        <w:ind w:left="880"/>
-      </w:pPr>
-      <w:r>
+        <w:br/>
         <w:t>前各号に掲げるもののほか、内閣府令で定める事項</w:t>
       </w:r>
     </w:p>
@@ -2100,6 +1792,8 @@
     <w:p>
       <w:r>
         <w:t>登録試験機関は、試験業務に関する規程（以下「試験業務規程」という。）を定め、試験業務の開始前に、内閣総理大臣の認可を受けなければならない。</w:t>
+        <w:br/>
+        <w:t>これを変更しようとするときも、同様とする。</w:t>
       </w:r>
     </w:p>
     <w:p>
@@ -2177,73 +1871,51 @@
       </w:pPr>
       <w:r>
         <w:t>試験を受けようとする者その他の利害関係人は、登録試験機関の業務時間内は、いつでも、次に掲げる請求をすることができる。</w:t>
-      </w:r>
-    </w:p>
-    <w:p>
-      <w:pPr>
-        <w:pStyle w:val="Heading6"/>
+        <w:br/>
+        <w:t>ただし、第二号又は第四号の請求をするには、登録試験機関の定めた費用を支払わなければならない。</w:t>
+      </w:r>
+    </w:p>
+    <w:p>
+      <w:pPr>
+        <w:pStyle w:val="ListBullet"/>
         <w:ind w:left="880"/>
       </w:pPr>
       <w:r>
         <w:t>一</w:t>
-      </w:r>
-    </w:p>
-    <w:p>
-      <w:pPr>
+        <w:br/>
+        <w:t>財務諸表等が書面をもって作成されているときは、当該書面の閲覧又は謄写の請求</w:t>
+      </w:r>
+    </w:p>
+    <w:p>
+      <w:pPr>
+        <w:pStyle w:val="ListBullet"/>
         <w:ind w:left="880"/>
       </w:pPr>
       <w:r>
-        <w:t>財務諸表等が書面をもって作成されているときは、当該書面の閲覧又は謄写の請求</w:t>
-      </w:r>
-    </w:p>
-    <w:p>
-      <w:pPr>
-        <w:pStyle w:val="Heading6"/>
+        <w:t>二</w:t>
+        <w:br/>
+        <w:t>前号の書面の謄本又は抄本の請求</w:t>
+      </w:r>
+    </w:p>
+    <w:p>
+      <w:pPr>
+        <w:pStyle w:val="ListBullet"/>
         <w:ind w:left="880"/>
       </w:pPr>
       <w:r>
-        <w:t>二</w:t>
-      </w:r>
-    </w:p>
-    <w:p>
-      <w:pPr>
+        <w:t>三</w:t>
+        <w:br/>
+        <w:t>財務諸表等が電磁的記録をもって作成されているときは、当該電磁的記録に記録された事項を内閣府令で定める方法により表示したものの閲覧又は謄写の請求</w:t>
+      </w:r>
+    </w:p>
+    <w:p>
+      <w:pPr>
+        <w:pStyle w:val="ListBullet"/>
         <w:ind w:left="880"/>
       </w:pPr>
       <w:r>
-        <w:t>前号の書面の謄本又は抄本の請求</w:t>
-      </w:r>
-    </w:p>
-    <w:p>
-      <w:pPr>
-        <w:pStyle w:val="Heading6"/>
-        <w:ind w:left="880"/>
-      </w:pPr>
-      <w:r>
-        <w:t>三</w:t>
-      </w:r>
-    </w:p>
-    <w:p>
-      <w:pPr>
-        <w:ind w:left="880"/>
-      </w:pPr>
-      <w:r>
-        <w:t>財務諸表等が電磁的記録をもって作成されているときは、当該電磁的記録に記録された事項を内閣府令で定める方法により表示したものの閲覧又は謄写の請求</w:t>
-      </w:r>
-    </w:p>
-    <w:p>
-      <w:pPr>
-        <w:pStyle w:val="Heading6"/>
-        <w:ind w:left="880"/>
-      </w:pPr>
-      <w:r>
         <w:t>四</w:t>
-      </w:r>
-    </w:p>
-    <w:p>
-      <w:pPr>
-        <w:ind w:left="880"/>
-      </w:pPr>
-      <w:r>
+        <w:br/>
         <w:t>前号の電磁的記録に記録された事項を電磁的方法（電子情報処理組織を使用する方法その他の情報通信の技術を利用する方法をいう。第十二条第四項において同じ。）であって内閣府令で定めるものにより提供することの請求又は当該事項を記載した書面の交付の請求</w:t>
       </w:r>
     </w:p>
@@ -2258,6 +1930,8 @@
     <w:p>
       <w:r>
         <w:t>登録試験機関は、試験委員を選任したときは、遅滞なく、内閣総理大臣にその旨を届け出なければならない。</w:t>
+        <w:br/>
+        <w:t>これを変更したときも、同様とする。</w:t>
       </w:r>
     </w:p>
     <w:p>
@@ -2382,86 +2056,56 @@
     </w:p>
     <w:p>
       <w:pPr>
-        <w:pStyle w:val="Heading6"/>
+        <w:pStyle w:val="ListBullet"/>
         <w:ind w:left="880"/>
       </w:pPr>
       <w:r>
         <w:t>一</w:t>
-      </w:r>
-    </w:p>
-    <w:p>
-      <w:pPr>
+        <w:br/>
+        <w:t>第十一条の十四、第十一条の十六、第十一条の十七第一項又は次条の規定に違反したとき。</w:t>
+      </w:r>
+    </w:p>
+    <w:p>
+      <w:pPr>
+        <w:pStyle w:val="ListBullet"/>
         <w:ind w:left="880"/>
       </w:pPr>
       <w:r>
-        <w:t>第十一条の十四、第十一条の十六、第十一条の十七第一項又は次条の規定に違反したとき。</w:t>
-      </w:r>
-    </w:p>
-    <w:p>
-      <w:pPr>
-        <w:pStyle w:val="Heading6"/>
+        <w:t>二</w:t>
+        <w:br/>
+        <w:t>第十一条の十五第一項の認可を受けた試験業務規程によらないで試験業務を行ったとき。</w:t>
+      </w:r>
+    </w:p>
+    <w:p>
+      <w:pPr>
+        <w:pStyle w:val="ListBullet"/>
         <w:ind w:left="880"/>
       </w:pPr>
       <w:r>
-        <w:t>二</w:t>
-      </w:r>
-    </w:p>
-    <w:p>
-      <w:pPr>
+        <w:t>三</w:t>
+        <w:br/>
+        <w:t>第十一条の十五第三項、第十一条の十八第二項又は前二条の規定による命令に違反したとき。</w:t>
+      </w:r>
+    </w:p>
+    <w:p>
+      <w:pPr>
+        <w:pStyle w:val="ListBullet"/>
         <w:ind w:left="880"/>
       </w:pPr>
       <w:r>
-        <w:t>第十一条の十五第一項の認可を受けた試験業務規程によらないで試験業務を行ったとき。</w:t>
-      </w:r>
-    </w:p>
-    <w:p>
-      <w:pPr>
-        <w:pStyle w:val="Heading6"/>
+        <w:t>四</w:t>
+        <w:br/>
+        <w:t>正当な理由がないのに第十一条の十七第二項各号の規定による請求を拒んだとき。</w:t>
+      </w:r>
+    </w:p>
+    <w:p>
+      <w:pPr>
+        <w:pStyle w:val="ListBullet"/>
         <w:ind w:left="880"/>
       </w:pPr>
       <w:r>
-        <w:t>三</w:t>
-      </w:r>
-    </w:p>
-    <w:p>
-      <w:pPr>
-        <w:ind w:left="880"/>
-      </w:pPr>
-      <w:r>
-        <w:t>第十一条の十五第三項、第十一条の十八第二項又は前二条の規定による命令に違反したとき。</w:t>
-      </w:r>
-    </w:p>
-    <w:p>
-      <w:pPr>
-        <w:pStyle w:val="Heading6"/>
-        <w:ind w:left="880"/>
-      </w:pPr>
-      <w:r>
-        <w:t>四</w:t>
-      </w:r>
-    </w:p>
-    <w:p>
-      <w:pPr>
-        <w:ind w:left="880"/>
-      </w:pPr>
-      <w:r>
-        <w:t>正当な理由がないのに第十一条の十七第二項各号の規定による請求を拒んだとき。</w:t>
-      </w:r>
-    </w:p>
-    <w:p>
-      <w:pPr>
-        <w:pStyle w:val="Heading6"/>
-        <w:ind w:left="880"/>
-      </w:pPr>
-      <w:r>
         <w:t>五</w:t>
-      </w:r>
-    </w:p>
-    <w:p>
-      <w:pPr>
-        <w:ind w:left="880"/>
-      </w:pPr>
-      <w:r>
+        <w:br/>
         <w:t>不正の手段により登録を受けたとき。</w:t>
       </w:r>
     </w:p>
@@ -2587,86 +2231,56 @@
     </w:p>
     <w:p>
       <w:pPr>
-        <w:pStyle w:val="Heading6"/>
+        <w:pStyle w:val="ListBullet"/>
         <w:ind w:left="880"/>
       </w:pPr>
       <w:r>
         <w:t>一</w:t>
-      </w:r>
-    </w:p>
-    <w:p>
-      <w:pPr>
+        <w:br/>
+        <w:t>登録をしたとき。</w:t>
+      </w:r>
+    </w:p>
+    <w:p>
+      <w:pPr>
+        <w:pStyle w:val="ListBullet"/>
         <w:ind w:left="880"/>
       </w:pPr>
       <w:r>
-        <w:t>登録をしたとき。</w:t>
-      </w:r>
-    </w:p>
-    <w:p>
-      <w:pPr>
-        <w:pStyle w:val="Heading6"/>
+        <w:t>二</w:t>
+        <w:br/>
+        <w:t>第十一条の十四の規定による届出があったとき。</w:t>
+      </w:r>
+    </w:p>
+    <w:p>
+      <w:pPr>
+        <w:pStyle w:val="ListBullet"/>
         <w:ind w:left="880"/>
       </w:pPr>
       <w:r>
-        <w:t>二</w:t>
-      </w:r>
-    </w:p>
-    <w:p>
-      <w:pPr>
+        <w:t>三</w:t>
+        <w:br/>
+        <w:t>第十一条の十六の規定による許可をしたとき。</w:t>
+      </w:r>
+    </w:p>
+    <w:p>
+      <w:pPr>
+        <w:pStyle w:val="ListBullet"/>
         <w:ind w:left="880"/>
       </w:pPr>
       <w:r>
-        <w:t>第十一条の十四の規定による届出があったとき。</w:t>
-      </w:r>
-    </w:p>
-    <w:p>
-      <w:pPr>
-        <w:pStyle w:val="Heading6"/>
+        <w:t>四</w:t>
+        <w:br/>
+        <w:t>第十一条の二十二の規定により登録を取り消し、又は同条第二項の規定により登録試験機関に対し試験業務の全部若しくは一部の停止を命じたとき。</w:t>
+      </w:r>
+    </w:p>
+    <w:p>
+      <w:pPr>
+        <w:pStyle w:val="ListBullet"/>
         <w:ind w:left="880"/>
       </w:pPr>
       <w:r>
-        <w:t>三</w:t>
-      </w:r>
-    </w:p>
-    <w:p>
-      <w:pPr>
-        <w:ind w:left="880"/>
-      </w:pPr>
-      <w:r>
-        <w:t>第十一条の十六の規定による許可をしたとき。</w:t>
-      </w:r>
-    </w:p>
-    <w:p>
-      <w:pPr>
-        <w:pStyle w:val="Heading6"/>
-        <w:ind w:left="880"/>
-      </w:pPr>
-      <w:r>
-        <w:t>四</w:t>
-      </w:r>
-    </w:p>
-    <w:p>
-      <w:pPr>
-        <w:ind w:left="880"/>
-      </w:pPr>
-      <w:r>
-        <w:t>第十一条の二十二の規定により登録を取り消し、又は同条第二項の規定により登録試験機関に対し試験業務の全部若しくは一部の停止を命じたとき。</w:t>
-      </w:r>
-    </w:p>
-    <w:p>
-      <w:pPr>
-        <w:pStyle w:val="Heading6"/>
-        <w:ind w:left="880"/>
-      </w:pPr>
-      <w:r>
         <w:t>五</w:t>
-      </w:r>
-    </w:p>
-    <w:p>
-      <w:pPr>
-        <w:ind w:left="880"/>
-      </w:pPr>
-      <w:r>
+        <w:br/>
         <w:t>前条の規定により内閣総理大臣が試験業務の全部若しくは一部を自ら行うこととするとき、又は自ら行っていた試験業務の全部若しくは一部を行わないこととするとき。</w:t>
       </w:r>
     </w:p>
@@ -2727,52 +2341,34 @@
     </w:p>
     <w:p>
       <w:pPr>
-        <w:pStyle w:val="Heading6"/>
+        <w:pStyle w:val="ListBullet"/>
         <w:ind w:left="880"/>
       </w:pPr>
       <w:r>
         <w:t>一</w:t>
-      </w:r>
-    </w:p>
-    <w:p>
-      <w:pPr>
+        <w:br/>
+        <w:t>次のイからニまでに掲げる者であって、それぞれイからニまでに定める者に対し、他の法律の規定により、当該消費者事故等の発生について通知し、又は報告しなければならないこととされているもの</w:t>
+      </w:r>
+    </w:p>
+    <w:p>
+      <w:pPr>
+        <w:pStyle w:val="ListBullet"/>
         <w:ind w:left="880"/>
       </w:pPr>
       <w:r>
-        <w:t>次のイからニまでに掲げる者であって、それぞれイからニまでに定める者に対し、他の法律の規定により、当該消費者事故等の発生について通知し、又は報告しなければならないこととされているもの</w:t>
-      </w:r>
-    </w:p>
-    <w:p>
-      <w:pPr>
-        <w:pStyle w:val="Heading6"/>
+        <w:t>二</w:t>
+        <w:br/>
+        <w:t>前二項の規定により内閣総理大臣に対し消費者事故等の発生に係る通知をしなければならないこととされている他の者から当該消費者事故等の発生に関する情報を得た者（前号に該当する者を除く。）</w:t>
+      </w:r>
+    </w:p>
+    <w:p>
+      <w:pPr>
+        <w:pStyle w:val="ListBullet"/>
         <w:ind w:left="880"/>
       </w:pPr>
       <w:r>
-        <w:t>二</w:t>
-      </w:r>
-    </w:p>
-    <w:p>
-      <w:pPr>
-        <w:ind w:left="880"/>
-      </w:pPr>
-      <w:r>
-        <w:t>前二項の規定により内閣総理大臣に対し消費者事故等の発生に係る通知をしなければならないこととされている他の者から当該消費者事故等の発生に関する情報を得た者（前号に該当する者を除く。）</w:t>
-      </w:r>
-    </w:p>
-    <w:p>
-      <w:pPr>
-        <w:pStyle w:val="Heading6"/>
-        <w:ind w:left="880"/>
-      </w:pPr>
-      <w:r>
         <w:t>三</w:t>
-      </w:r>
-    </w:p>
-    <w:p>
-      <w:pPr>
-        <w:ind w:left="880"/>
-      </w:pPr>
-      <w:r>
+        <w:br/>
         <w:t>前二号に掲げる者に準ずるものとして内閣府令で定める者（前二号に該当する者を除く。）</w:t>
       </w:r>
     </w:p>
@@ -2948,103 +2544,67 @@
     </w:p>
     <w:p>
       <w:pPr>
-        <w:pStyle w:val="Heading6"/>
+        <w:pStyle w:val="ListBullet"/>
         <w:ind w:left="880"/>
       </w:pPr>
       <w:r>
         <w:t>一</w:t>
-      </w:r>
-    </w:p>
-    <w:p>
-      <w:pPr>
+        <w:br/>
+        <w:t>生命身体事故等（運輸安全委員会設置法（昭和四十八年法律第百十三号）第二条第二項に規定する航空事故等、同条第四項に規定する鉄道事故等及び同条第六項に規定する船舶事故等を除く。第四号及び第三十三条を除き、以下同じ。）の原因及び生命身体事故等による被害の原因（以下「事故等原因」と総称する。）を究明するための調査（以下「事故等原因調査」という。）を行うこと。</w:t>
+      </w:r>
+    </w:p>
+    <w:p>
+      <w:pPr>
+        <w:pStyle w:val="ListBullet"/>
         <w:ind w:left="880"/>
       </w:pPr>
       <w:r>
-        <w:t>生命身体事故等（運輸安全委員会設置法（昭和四十八年法律第百十三号）第二条第二項に規定する航空事故等、同条第四項に規定する鉄道事故等及び同条第六項に規定する船舶事故等を除く。第四号及び第三十三条を除き、以下同じ。）の原因及び生命身体事故等による被害の原因（以下「事故等原因」と総称する。）を究明するための調査（以下「事故等原因調査」という。）を行うこと。</w:t>
-      </w:r>
-    </w:p>
-    <w:p>
-      <w:pPr>
-        <w:pStyle w:val="Heading6"/>
+        <w:t>二</w:t>
+        <w:br/>
+        <w:t>生命身体事故等について、他の行政機関（運輸安全委員会を除く。）による調査若しくは検査又は法律（法律に基づく命令を含む。以下この条において同じ。）の規定による地方公共団体の調査若しくは検査（法律の規定によりこれらの調査又は検査の全部又は一部を行うこととされている他の者がある場合においては、その者が行う調査又は検査を含む。以下「他の行政機関等による調査等」という。）の結果について事故等原因を究明しているかどうかについての評価（以下単に「評価」という。）を行うこと。</w:t>
+      </w:r>
+    </w:p>
+    <w:p>
+      <w:pPr>
+        <w:pStyle w:val="ListBullet"/>
         <w:ind w:left="880"/>
       </w:pPr>
       <w:r>
-        <w:t>二</w:t>
-      </w:r>
-    </w:p>
-    <w:p>
-      <w:pPr>
+        <w:t>三</w:t>
+        <w:br/>
+        <w:t>事故等原因調査又は他の行政機関等による調査等の結果の評価（以下「事故等原因調査等」という。）の結果に基づき、生命身体事故等による被害の拡大又は当該生命身体事故等と同種若しくは類似の生命身体事故等の発生の防止のため講ずべき施策又は措置について内閣総理大臣に対し勧告すること。</w:t>
+      </w:r>
+    </w:p>
+    <w:p>
+      <w:pPr>
+        <w:pStyle w:val="ListBullet"/>
         <w:ind w:left="880"/>
       </w:pPr>
       <w:r>
-        <w:t>生命身体事故等について、他の行政機関（運輸安全委員会を除く。）による調査若しくは検査又は法律（法律に基づく命令を含む。以下この条において同じ。）の規定による地方公共団体の調査若しくは検査（法律の規定によりこれらの調査又は検査の全部又は一部を行うこととされている他の者がある場合においては、その者が行う調査又は検査を含む。以下「他の行政機関等による調査等」という。）の結果について事故等原因を究明しているかどうかについての評価（以下単に「評価」という。）を行うこと。</w:t>
-      </w:r>
-    </w:p>
-    <w:p>
-      <w:pPr>
-        <w:pStyle w:val="Heading6"/>
+        <w:t>四</w:t>
+        <w:br/>
+        <w:t>生命身体事故等による被害の拡大又は当該生命身体事故等と同種若しくは類似の生命身体事故等の発生の防止のため講ずべき施策又は措置について内閣総理大臣又は関係行政機関の長に意見を述べること。</w:t>
+      </w:r>
+    </w:p>
+    <w:p>
+      <w:pPr>
+        <w:pStyle w:val="ListBullet"/>
         <w:ind w:left="880"/>
       </w:pPr>
       <w:r>
-        <w:t>三</w:t>
-      </w:r>
-    </w:p>
-    <w:p>
-      <w:pPr>
+        <w:t>五</w:t>
+        <w:br/>
+        <w:t>前各号に掲げる事務を行うために必要な基礎的な調査及び研究を行うこと。</w:t>
+      </w:r>
+    </w:p>
+    <w:p>
+      <w:pPr>
+        <w:pStyle w:val="ListBullet"/>
         <w:ind w:left="880"/>
       </w:pPr>
       <w:r>
-        <w:t>事故等原因調査又は他の行政機関等による調査等の結果の評価（以下「事故等原因調査等」という。）の結果に基づき、生命身体事故等による被害の拡大又は当該生命身体事故等と同種若しくは類似の生命身体事故等の発生の防止のため講ずべき施策又は措置について内閣総理大臣に対し勧告すること。</w:t>
-      </w:r>
-    </w:p>
-    <w:p>
-      <w:pPr>
-        <w:pStyle w:val="Heading6"/>
-        <w:ind w:left="880"/>
-      </w:pPr>
-      <w:r>
-        <w:t>四</w:t>
-      </w:r>
-    </w:p>
-    <w:p>
-      <w:pPr>
-        <w:ind w:left="880"/>
-      </w:pPr>
-      <w:r>
-        <w:t>生命身体事故等による被害の拡大又は当該生命身体事故等と同種若しくは類似の生命身体事故等の発生の防止のため講ずべき施策又は措置について内閣総理大臣又は関係行政機関の長に意見を述べること。</w:t>
-      </w:r>
-    </w:p>
-    <w:p>
-      <w:pPr>
-        <w:pStyle w:val="Heading6"/>
-        <w:ind w:left="880"/>
-      </w:pPr>
-      <w:r>
-        <w:t>五</w:t>
-      </w:r>
-    </w:p>
-    <w:p>
-      <w:pPr>
-        <w:ind w:left="880"/>
-      </w:pPr>
-      <w:r>
-        <w:t>前各号に掲げる事務を行うために必要な基礎的な調査及び研究を行うこと。</w:t>
-      </w:r>
-    </w:p>
-    <w:p>
-      <w:pPr>
-        <w:pStyle w:val="Heading6"/>
-        <w:ind w:left="880"/>
-      </w:pPr>
-      <w:r>
         <w:t>六</w:t>
-      </w:r>
-    </w:p>
-    <w:p>
-      <w:pPr>
-        <w:ind w:left="880"/>
-      </w:pPr>
-      <w:r>
+        <w:br/>
         <w:t>前各号に掲げるもののほか、法律に基づき調査委員会に属させられた事務</w:t>
       </w:r>
     </w:p>
@@ -3149,6 +2709,8 @@
     <w:p>
       <w:r>
         <w:t>委員の任期は、二年とする。</w:t>
+        <w:br/>
+        <w:t>ただし、補欠の委員の任期は、前任者の残任期間とする。</w:t>
       </w:r>
     </w:p>
     <w:p>
@@ -3315,6 +2877,8 @@
     <w:p>
       <w:r>
         <w:t>調査委員会は、生命身体事故等が発生した場合において、生命身体被害の発生又は拡大の防止（生命身体事故等による被害の拡大又は当該生命身体事故等と同種若しくは類似の生命身体事故等の発生の防止をいう。以下同じ。）を図るため当該生命身体事故等に係る事故等原因を究明することが必要であると認めるときは、事故等原因調査を行うものとする。</w:t>
+        <w:br/>
+        <w:t>ただし、当該生命身体事故等について、消費者安全の確保の見地から必要な事故等原因を究明することができると思料する他の行政機関等による調査等の結果を得た場合又は得ることが見込まれる場合においては、この限りでない。</w:t>
       </w:r>
     </w:p>
     <w:p>
@@ -3336,103 +2900,67 @@
     </w:p>
     <w:p>
       <w:pPr>
-        <w:pStyle w:val="Heading6"/>
+        <w:pStyle w:val="ListBullet"/>
         <w:ind w:left="880"/>
       </w:pPr>
       <w:r>
         <w:t>一</w:t>
-      </w:r>
-    </w:p>
-    <w:p>
-      <w:pPr>
+        <w:br/>
+        <w:t>事故等原因に関係があると認められる者（次号及び第三十条において「原因関係者」という。）、生命身体事故等に際し人命の救助に当たった者その他の生命身体事故等の関係者（以下「生命身体事故等関係者」という。）から報告を徴すること。</w:t>
+      </w:r>
+    </w:p>
+    <w:p>
+      <w:pPr>
+        <w:pStyle w:val="ListBullet"/>
         <w:ind w:left="880"/>
       </w:pPr>
       <w:r>
-        <w:t>事故等原因に関係があると認められる者（次号及び第三十条において「原因関係者」という。）、生命身体事故等に際し人命の救助に当たった者その他の生命身体事故等の関係者（以下「生命身体事故等関係者」という。）から報告を徴すること。</w:t>
-      </w:r>
-    </w:p>
-    <w:p>
-      <w:pPr>
-        <w:pStyle w:val="Heading6"/>
+        <w:t>二</w:t>
+        <w:br/>
+        <w:t>生命身体事故等の現場、原因関係者の事務所その他の必要と認める場所に立ち入って、商品等、帳簿、書類その他の生命身体事故等に関係のある物件（以下「関係物件」という。）を検査し、又は生命身体事故等関係者に質問すること。</w:t>
+      </w:r>
+    </w:p>
+    <w:p>
+      <w:pPr>
+        <w:pStyle w:val="ListBullet"/>
         <w:ind w:left="880"/>
       </w:pPr>
       <w:r>
-        <w:t>二</w:t>
-      </w:r>
-    </w:p>
-    <w:p>
-      <w:pPr>
+        <w:t>三</w:t>
+        <w:br/>
+        <w:t>生命身体事故等関係者に出頭を求めて質問すること。</w:t>
+      </w:r>
+    </w:p>
+    <w:p>
+      <w:pPr>
+        <w:pStyle w:val="ListBullet"/>
         <w:ind w:left="880"/>
       </w:pPr>
       <w:r>
-        <w:t>生命身体事故等の現場、原因関係者の事務所その他の必要と認める場所に立ち入って、商品等、帳簿、書類その他の生命身体事故等に関係のある物件（以下「関係物件」という。）を検査し、又は生命身体事故等関係者に質問すること。</w:t>
-      </w:r>
-    </w:p>
-    <w:p>
-      <w:pPr>
-        <w:pStyle w:val="Heading6"/>
+        <w:t>四</w:t>
+        <w:br/>
+        <w:t>関係物件の所有者、所持者若しくは保管者に対しその提出を求め、又は提出物件を留め置くこと。</w:t>
+      </w:r>
+    </w:p>
+    <w:p>
+      <w:pPr>
+        <w:pStyle w:val="ListBullet"/>
         <w:ind w:left="880"/>
       </w:pPr>
       <w:r>
-        <w:t>三</w:t>
-      </w:r>
-    </w:p>
-    <w:p>
-      <w:pPr>
+        <w:t>五</w:t>
+        <w:br/>
+        <w:t>関係物件の所有者、所持者若しくは保管者に対しその保全を命じ、又はその移動を禁止すること。</w:t>
+      </w:r>
+    </w:p>
+    <w:p>
+      <w:pPr>
+        <w:pStyle w:val="ListBullet"/>
         <w:ind w:left="880"/>
       </w:pPr>
       <w:r>
-        <w:t>生命身体事故等関係者に出頭を求めて質問すること。</w:t>
-      </w:r>
-    </w:p>
-    <w:p>
-      <w:pPr>
-        <w:pStyle w:val="Heading6"/>
-        <w:ind w:left="880"/>
-      </w:pPr>
-      <w:r>
-        <w:t>四</w:t>
-      </w:r>
-    </w:p>
-    <w:p>
-      <w:pPr>
-        <w:ind w:left="880"/>
-      </w:pPr>
-      <w:r>
-        <w:t>関係物件の所有者、所持者若しくは保管者に対しその提出を求め、又は提出物件を留め置くこと。</w:t>
-      </w:r>
-    </w:p>
-    <w:p>
-      <w:pPr>
-        <w:pStyle w:val="Heading6"/>
-        <w:ind w:left="880"/>
-      </w:pPr>
-      <w:r>
-        <w:t>五</w:t>
-      </w:r>
-    </w:p>
-    <w:p>
-      <w:pPr>
-        <w:ind w:left="880"/>
-      </w:pPr>
-      <w:r>
-        <w:t>関係物件の所有者、所持者若しくは保管者に対しその保全を命じ、又はその移動を禁止すること。</w:t>
-      </w:r>
-    </w:p>
-    <w:p>
-      <w:pPr>
-        <w:pStyle w:val="Heading6"/>
-        <w:ind w:left="880"/>
-      </w:pPr>
-      <w:r>
         <w:t>六</w:t>
-      </w:r>
-    </w:p>
-    <w:p>
-      <w:pPr>
-        <w:ind w:left="880"/>
-      </w:pPr>
-      <w:r>
+        <w:br/>
         <w:t>生命身体事故等の現場に、公務により立ち入る者及び調査委員会が支障がないと認める者以外の者が立ち入ることを禁止すること。</w:t>
       </w:r>
     </w:p>
@@ -3703,6 +3231,8 @@
     <w:p>
       <w:r>
         <w:t>何人も、生命身体被害の発生又は拡大の防止を図るために事故等原因調査等が必要であると思料するときは、調査委員会に対し、その旨を申し出て、事故等原因調査等を行うよう求めることができる。</w:t>
+        <w:br/>
+        <w:t>この場合においては、内閣府令で定めるところにより、当該申出に係る生命身体事故等の内容及びこれに対する事故等原因調査等の必要性その他内閣府令で定める事項を記載した書面を添えなければならない。</w:t>
       </w:r>
     </w:p>
     <w:p>
@@ -3814,86 +3344,56 @@
     </w:p>
     <w:p>
       <w:pPr>
-        <w:pStyle w:val="Heading6"/>
+        <w:pStyle w:val="ListBullet"/>
         <w:ind w:left="880"/>
       </w:pPr>
       <w:r>
         <w:t>一</w:t>
-      </w:r>
-    </w:p>
-    <w:p>
-      <w:pPr>
+        <w:br/>
+        <w:t>事故等原因調査の経過</w:t>
+      </w:r>
+    </w:p>
+    <w:p>
+      <w:pPr>
+        <w:pStyle w:val="ListBullet"/>
         <w:ind w:left="880"/>
       </w:pPr>
       <w:r>
-        <w:t>事故等原因調査の経過</w:t>
-      </w:r>
-    </w:p>
-    <w:p>
-      <w:pPr>
-        <w:pStyle w:val="Heading6"/>
+        <w:t>二</w:t>
+        <w:br/>
+        <w:t>認定した事実</w:t>
+      </w:r>
+    </w:p>
+    <w:p>
+      <w:pPr>
+        <w:pStyle w:val="ListBullet"/>
         <w:ind w:left="880"/>
       </w:pPr>
       <w:r>
-        <w:t>二</w:t>
-      </w:r>
-    </w:p>
-    <w:p>
-      <w:pPr>
+        <w:t>三</w:t>
+        <w:br/>
+        <w:t>事実を認定した理由</w:t>
+      </w:r>
+    </w:p>
+    <w:p>
+      <w:pPr>
+        <w:pStyle w:val="ListBullet"/>
         <w:ind w:left="880"/>
       </w:pPr>
       <w:r>
-        <w:t>認定した事実</w:t>
-      </w:r>
-    </w:p>
-    <w:p>
-      <w:pPr>
-        <w:pStyle w:val="Heading6"/>
+        <w:t>四</w:t>
+        <w:br/>
+        <w:t>事故等原因</w:t>
+      </w:r>
+    </w:p>
+    <w:p>
+      <w:pPr>
+        <w:pStyle w:val="ListBullet"/>
         <w:ind w:left="880"/>
       </w:pPr>
       <w:r>
-        <w:t>三</w:t>
-      </w:r>
-    </w:p>
-    <w:p>
-      <w:pPr>
-        <w:ind w:left="880"/>
-      </w:pPr>
-      <w:r>
-        <w:t>事実を認定した理由</w:t>
-      </w:r>
-    </w:p>
-    <w:p>
-      <w:pPr>
-        <w:pStyle w:val="Heading6"/>
-        <w:ind w:left="880"/>
-      </w:pPr>
-      <w:r>
-        <w:t>四</w:t>
-      </w:r>
-    </w:p>
-    <w:p>
-      <w:pPr>
-        <w:ind w:left="880"/>
-      </w:pPr>
-      <w:r>
-        <w:t>事故等原因</w:t>
-      </w:r>
-    </w:p>
-    <w:p>
-      <w:pPr>
-        <w:pStyle w:val="Heading6"/>
-        <w:ind w:left="880"/>
-      </w:pPr>
-      <w:r>
         <w:t>五</w:t>
-      </w:r>
-    </w:p>
-    <w:p>
-      <w:pPr>
-        <w:ind w:left="880"/>
-      </w:pPr>
-      <w:r>
+        <w:br/>
         <w:t>その他必要な事項</w:t>
       </w:r>
     </w:p>
@@ -4394,6 +3894,8 @@
     <w:p>
       <w:r>
         <w:t>都道府県知事は、当該都道府県の区域内における消費者被害の発生又は拡大の防止を図るため必要があると認めるときは、内閣総理大臣に対し、消費者安全の確保に関し必要な措置の実施を要請することができる。</w:t>
+        <w:br/>
+        <w:t>この場合においては、当該要請に係る措置の内容及びその理由を記載した書面を添えなければならない。</w:t>
       </w:r>
     </w:p>
     <w:p>
@@ -4458,6 +3960,8 @@
     <w:p>
       <w:r>
         <w:t>内閣総理大臣は、この法律の施行に必要な限度において、事業者に対し、必要な報告を求め、その職員に、当該事業者の事務所、事業所その他その事業を行う場所に立ち入り、必要な調査若しくは質問をさせ、又は調査に必要な限度において当該事業者の供給する物品を集取させることができる。</w:t>
+        <w:br/>
+        <w:t>ただし、物品を集取させるときは、時価によってその対価を支払わなければならない。</w:t>
       </w:r>
     </w:p>
     <w:p>
@@ -4590,35 +4094,23 @@
     </w:p>
     <w:p>
       <w:pPr>
-        <w:pStyle w:val="Heading6"/>
+        <w:pStyle w:val="ListBullet"/>
         <w:ind w:left="880"/>
       </w:pPr>
       <w:r>
         <w:t>一</w:t>
-      </w:r>
-    </w:p>
-    <w:p>
-      <w:pPr>
+        <w:br/>
+        <w:t>第四十一条第一項の規定による禁止又は制限に違反した者</w:t>
+      </w:r>
+    </w:p>
+    <w:p>
+      <w:pPr>
+        <w:pStyle w:val="ListBullet"/>
         <w:ind w:left="880"/>
       </w:pPr>
       <w:r>
-        <w:t>第四十一条第一項の規定による禁止又は制限に違反した者</w:t>
-      </w:r>
-    </w:p>
-    <w:p>
-      <w:pPr>
-        <w:pStyle w:val="Heading6"/>
-        <w:ind w:left="880"/>
-      </w:pPr>
-      <w:r>
         <w:t>二</w:t>
-      </w:r>
-    </w:p>
-    <w:p>
-      <w:pPr>
-        <w:ind w:left="880"/>
-      </w:pPr>
-      <w:r>
+        <w:br/>
         <w:t>第四十二条の規定による命令に違反した者</w:t>
       </w:r>
     </w:p>
@@ -4680,52 +4172,34 @@
     </w:p>
     <w:p>
       <w:pPr>
-        <w:pStyle w:val="Heading6"/>
+        <w:pStyle w:val="ListBullet"/>
         <w:ind w:left="880"/>
       </w:pPr>
       <w:r>
         <w:t>一</w:t>
-      </w:r>
-    </w:p>
-    <w:p>
-      <w:pPr>
+        <w:br/>
+        <w:t>第十一条の十六の許可を受けないで試験業務の全部を廃止したとき。</w:t>
+      </w:r>
+    </w:p>
+    <w:p>
+      <w:pPr>
+        <w:pStyle w:val="ListBullet"/>
         <w:ind w:left="880"/>
       </w:pPr>
       <w:r>
-        <w:t>第十一条の十六の許可を受けないで試験業務の全部を廃止したとき。</w:t>
-      </w:r>
-    </w:p>
-    <w:p>
-      <w:pPr>
-        <w:pStyle w:val="Heading6"/>
+        <w:t>二</w:t>
+        <w:br/>
+        <w:t>第十一条の二十三の規定に違反して帳簿を備えず、帳簿に記載せず、若しくは帳簿に虚偽の記載をし、又は帳簿を保存しなかったとき。</w:t>
+      </w:r>
+    </w:p>
+    <w:p>
+      <w:pPr>
+        <w:pStyle w:val="ListBullet"/>
         <w:ind w:left="880"/>
       </w:pPr>
       <w:r>
-        <w:t>二</w:t>
-      </w:r>
-    </w:p>
-    <w:p>
-      <w:pPr>
-        <w:ind w:left="880"/>
-      </w:pPr>
-      <w:r>
-        <w:t>第十一条の二十三の規定に違反して帳簿を備えず、帳簿に記載せず、若しくは帳簿に虚偽の記載をし、又は帳簿を保存しなかったとき。</w:t>
-      </w:r>
-    </w:p>
-    <w:p>
-      <w:pPr>
-        <w:pStyle w:val="Heading6"/>
-        <w:ind w:left="880"/>
-      </w:pPr>
-      <w:r>
         <w:t>三</w:t>
-      </w:r>
-    </w:p>
-    <w:p>
-      <w:pPr>
-        <w:ind w:left="880"/>
-      </w:pPr>
-      <w:r>
+        <w:br/>
         <w:t>第十一条の二十四第一項の規定による報告をせず、若しくは虚偽の報告をし、又は同項の規定による立入り若しくは調査を拒み、妨げ、若しくは忌避し、若しくは質問に対して答弁をせず、若しくは虚偽の答弁をしたとき。</w:t>
       </w:r>
     </w:p>
@@ -4761,87 +4235,100 @@
     </w:p>
     <w:p>
       <w:pPr>
-        <w:pStyle w:val="Heading6"/>
+        <w:pStyle w:val="ListBullet"/>
         <w:ind w:left="880"/>
       </w:pPr>
       <w:r>
         <w:t>一</w:t>
-      </w:r>
-    </w:p>
-    <w:p>
-      <w:pPr>
+        <w:br/>
+        <w:t>第二十三条第二項第一号若しくは第三項又は第二十七条第四項の規定による報告の徴取に対して虚偽の報告をした者</w:t>
+      </w:r>
+    </w:p>
+    <w:p>
+      <w:pPr>
+        <w:pStyle w:val="ListBullet"/>
         <w:ind w:left="880"/>
       </w:pPr>
       <w:r>
-        <w:t>第二十三条第二項第一号若しくは第三項又は第二十七条第四項の規定による報告の徴取に対して虚偽の報告をした者</w:t>
-      </w:r>
-    </w:p>
-    <w:p>
-      <w:pPr>
-        <w:pStyle w:val="Heading6"/>
+        <w:t>二</w:t>
+        <w:br/>
+        <w:t>第二十三条第二項第二号若しくは第三項若しくは第二十七条第二項若しくは第四項の規定による検査を拒み、妨げ、若しくは忌避し、又はこれらの規定による質問に対して虚偽の陳述をした者</w:t>
+      </w:r>
+    </w:p>
+    <w:p>
+      <w:pPr>
+        <w:pStyle w:val="ListBullet"/>
         <w:ind w:left="880"/>
       </w:pPr>
       <w:r>
+        <w:t>三</w:t>
+        <w:br/>
+        <w:t>第二十三条第二項第三号若しくは第三項又は第二十七条第四項の規定による質問に対して虚偽の陳述をした者</w:t>
+      </w:r>
+    </w:p>
+    <w:p>
+      <w:pPr>
+        <w:pStyle w:val="ListBullet"/>
+        <w:ind w:left="880"/>
+      </w:pPr>
+      <w:r>
+        <w:t>四</w:t>
+        <w:br/>
+        <w:t>第二十三条第二項第四号若しくは第三項又は第二十七条第四項の規定による処分に違反して物件を提出しない者</w:t>
+      </w:r>
+    </w:p>
+    <w:p>
+      <w:pPr>
+        <w:pStyle w:val="ListBullet"/>
+        <w:ind w:left="880"/>
+      </w:pPr>
+      <w:r>
+        <w:t>五</w:t>
+        <w:br/>
+        <w:t>第二十三条第二項第五号若しくは第三項又は第二十七条第四項の規定による処分に違反して物件を保全せず、又は移動した者</w:t>
+      </w:r>
+    </w:p>
+    <w:p>
+      <w:pPr>
+        <w:pStyle w:val="Heading4"/>
+      </w:pPr>
+      <w:r>
+        <w:t>第五十六条</w:t>
+      </w:r>
+    </w:p>
+    <w:p>
+      <w:r>
+        <w:t>法人の代表者又は法人若しくは人の代理人、使用人その他の従業者が、その法人又は人の業務に関して、次の各号に掲げる規定の違反行為をしたときは、行為者を罰するほか、その法人に対して当該各号に定める罰金刑を、その人に対して各本条の罰金刑を科する。</w:t>
+      </w:r>
+    </w:p>
+    <w:p>
+      <w:pPr>
+        <w:pStyle w:val="ListBullet"/>
+        <w:ind w:left="880"/>
+      </w:pPr>
+      <w:r>
+        <w:t>一</w:t>
+        <w:br/>
+        <w:t>第五十一条及び第五十二条</w:t>
+        <w:br/>
+        <w:br/>
+        <w:br/>
+        <w:t>一億円以下の罰金刑</w:t>
+      </w:r>
+    </w:p>
+    <w:p>
+      <w:pPr>
+        <w:pStyle w:val="ListBullet"/>
+        <w:ind w:left="880"/>
+      </w:pPr>
+      <w:r>
         <w:t>二</w:t>
-      </w:r>
-    </w:p>
-    <w:p>
-      <w:pPr>
-        <w:ind w:left="880"/>
-      </w:pPr>
-      <w:r>
-        <w:t>第二十三条第二項第二号若しくは第三項若しくは第二十七条第二項若しくは第四項の規定による検査を拒み、妨げ、若しくは忌避し、又はこれらの規定による質問に対して虚偽の陳述をした者</w:t>
-      </w:r>
-    </w:p>
-    <w:p>
-      <w:pPr>
-        <w:pStyle w:val="Heading6"/>
-        <w:ind w:left="880"/>
-      </w:pPr>
-      <w:r>
-        <w:t>三</w:t>
-      </w:r>
-    </w:p>
-    <w:p>
-      <w:pPr>
-        <w:ind w:left="880"/>
-      </w:pPr>
-      <w:r>
-        <w:t>第二十三条第二項第三号若しくは第三項又は第二十七条第四項の規定による質問に対して虚偽の陳述をした者</w:t>
-      </w:r>
-    </w:p>
-    <w:p>
-      <w:pPr>
-        <w:pStyle w:val="Heading6"/>
-        <w:ind w:left="880"/>
-      </w:pPr>
-      <w:r>
-        <w:t>四</w:t>
-      </w:r>
-    </w:p>
-    <w:p>
-      <w:pPr>
-        <w:ind w:left="880"/>
-      </w:pPr>
-      <w:r>
-        <w:t>第二十三条第二項第四号若しくは第三項又は第二十七条第四項の規定による処分に違反して物件を提出しない者</w:t>
-      </w:r>
-    </w:p>
-    <w:p>
-      <w:pPr>
-        <w:pStyle w:val="Heading6"/>
-        <w:ind w:left="880"/>
-      </w:pPr>
-      <w:r>
-        <w:t>五</w:t>
-      </w:r>
-    </w:p>
-    <w:p>
-      <w:pPr>
-        <w:ind w:left="880"/>
-      </w:pPr>
-      <w:r>
-        <w:t>第二十三条第二項第五号若しくは第三項又は第二十七条第四項の規定による処分に違反して物件を保全せず、又は移動した者</w:t>
+        <w:br/>
+        <w:t>第五十三条第二項及び前二条</w:t>
+        <w:br/>
+        <w:br/>
+        <w:br/>
+        <w:t>各本条の罰金刑</w:t>
       </w:r>
     </w:p>
     <w:p>
@@ -4849,53 +4336,6 @@
         <w:pStyle w:val="Heading4"/>
       </w:pPr>
       <w:r>
-        <w:t>第五十六条</w:t>
-      </w:r>
-    </w:p>
-    <w:p>
-      <w:r>
-        <w:t>法人の代表者又は法人若しくは人の代理人、使用人その他の従業者が、その法人又は人の業務に関して、次の各号に掲げる規定の違反行為をしたときは、行為者を罰するほか、その法人に対して当該各号に定める罰金刑を、その人に対して各本条の罰金刑を科する。</w:t>
-      </w:r>
-    </w:p>
-    <w:p>
-      <w:pPr>
-        <w:pStyle w:val="Heading6"/>
-        <w:ind w:left="880"/>
-      </w:pPr>
-      <w:r>
-        <w:t>一</w:t>
-      </w:r>
-    </w:p>
-    <w:p>
-      <w:pPr>
-        <w:ind w:left="880"/>
-      </w:pPr>
-      <w:r>
-        <w:t>第五十一条及び第五十二条</w:t>
-      </w:r>
-    </w:p>
-    <w:p>
-      <w:pPr>
-        <w:pStyle w:val="Heading6"/>
-        <w:ind w:left="880"/>
-      </w:pPr>
-      <w:r>
-        <w:t>二</w:t>
-      </w:r>
-    </w:p>
-    <w:p>
-      <w:pPr>
-        <w:ind w:left="880"/>
-      </w:pPr>
-      <w:r>
-        <w:t>第五十三条第二項及び前二条</w:t>
-      </w:r>
-    </w:p>
-    <w:p>
-      <w:pPr>
-        <w:pStyle w:val="Heading4"/>
-      </w:pPr>
-      <w:r>
         <w:t>第五十七条</w:t>
       </w:r>
     </w:p>
@@ -4915,11 +4355,6 @@
       </w:pPr>
       <w:r>
         <w:t>附　則</w:t>
-      </w:r>
-    </w:p>
-    <w:p>
-      <w:r>
-        <w:t>この法律は、消費者庁及び消費者委員会設置法（平成二十一年法律第四十八号）の施行の日から施行する。</w:t>
       </w:r>
     </w:p>
     <w:p>
@@ -4928,7 +4363,7 @@
         <w:ind w:left="440"/>
       </w:pPr>
       <w:r>
-        <w:t>２</w:t>
+        <w:t>１</w:t>
       </w:r>
     </w:p>
     <w:p>
@@ -4936,7 +4371,7 @@
         <w:ind w:left="440"/>
       </w:pPr>
       <w:r>
-        <w:t>政府は、この法律の施行後三年以内に、消費者被害の発生又は拡大の状況その他経済社会情勢等を勘案し、消費者の財産に対する重大な被害を含め重大事故等の範囲について検討を加え、必要な措置を講ずるものとする。</w:t>
+        <w:t>この法律は、消費者庁及び消費者委員会設置法（平成二十一年法律第四十八号）の施行の日から施行する。</w:t>
       </w:r>
     </w:p>
     <w:p>
@@ -4945,6 +4380,23 @@
         <w:ind w:left="440"/>
       </w:pPr>
       <w:r>
+        <w:t>２</w:t>
+      </w:r>
+    </w:p>
+    <w:p>
+      <w:pPr>
+        <w:ind w:left="440"/>
+      </w:pPr>
+      <w:r>
+        <w:t>政府は、この法律の施行後三年以内に、消費者被害の発生又は拡大の状況その他経済社会情勢等を勘案し、消費者の財産に対する重大な被害を含め重大事故等の範囲について検討を加え、必要な措置を講ずるものとする。</w:t>
+      </w:r>
+    </w:p>
+    <w:p>
+      <w:pPr>
+        <w:pStyle w:val="Heading5"/>
+        <w:ind w:left="440"/>
+      </w:pPr>
+      <w:r>
         <w:t>３</w:t>
       </w:r>
     </w:p>
@@ -4966,7 +4418,7 @@
         <w:pStyle w:val="Heading1"/>
       </w:pPr>
       <w:r>
-        <w:t>附　則（平成二四年九月五日法律第七七号）</w:t>
+        <w:t>附則（平成二四年九月五日法律第七七号）</w:t>
       </w:r>
     </w:p>
     <w:p>
@@ -4980,6 +4432,8 @@
     <w:p>
       <w:r>
         <w:t>この法律は、平成二十四年十月一日から施行する。</w:t>
+        <w:br/>
+        <w:t>ただし、第二条の規定は、平成二十五年四月一日から施行する。</w:t>
       </w:r>
     </w:p>
     <w:p>
@@ -5018,7 +4472,7 @@
         <w:pStyle w:val="Heading1"/>
       </w:pPr>
       <w:r>
-        <w:t>附　則（平成二六年六月一三日法律第七一号）</w:t>
+        <w:t>附則（平成二六年六月一三日法律第七一号）</w:t>
       </w:r>
     </w:p>
     <w:p>
@@ -5032,57 +4486,53 @@
     <w:p>
       <w:r>
         <w:t>この法律は、公布の日から起算して六月を超えない範囲内において政令で定める日から施行する。</w:t>
-      </w:r>
-    </w:p>
-    <w:p>
-      <w:pPr>
-        <w:pStyle w:val="Heading6"/>
+        <w:br/>
+        <w:t>ただし、次の各号に掲げる規定は、当該各号に定める日から施行する。</w:t>
+      </w:r>
+    </w:p>
+    <w:p>
+      <w:pPr>
+        <w:pStyle w:val="ListBullet"/>
         <w:ind w:left="880"/>
       </w:pPr>
       <w:r>
         <w:t>一</w:t>
-      </w:r>
-    </w:p>
-    <w:p>
-      <w:pPr>
+        <w:br/>
+        <w:t>次条及び附則第五条の規定</w:t>
+        <w:br/>
+        <w:br/>
+        <w:br/>
+        <w:t>公布の日</w:t>
+      </w:r>
+    </w:p>
+    <w:p>
+      <w:pPr>
+        <w:pStyle w:val="ListBullet"/>
         <w:ind w:left="880"/>
       </w:pPr>
       <w:r>
-        <w:t>次条及び附則第五条の規定</w:t>
-      </w:r>
-    </w:p>
-    <w:p>
-      <w:pPr>
-        <w:pStyle w:val="Heading6"/>
+        <w:t>二</w:t>
+        <w:br/>
+        <w:t>第一条中不当景品類及び不当表示防止法第十条の改正規定及び同法本則に一条を加える改正規定、第二条の規定（次号に掲げる改正規定を除く。）並びに附則第三条及び第七条から第十一条までの規定</w:t>
+        <w:br/>
+        <w:br/>
+        <w:br/>
+        <w:t>公布の日から起算して二年を超えない範囲内において政令で定める日</w:t>
+      </w:r>
+    </w:p>
+    <w:p>
+      <w:pPr>
+        <w:pStyle w:val="ListBullet"/>
         <w:ind w:left="880"/>
       </w:pPr>
       <w:r>
-        <w:t>二</w:t>
-      </w:r>
-    </w:p>
-    <w:p>
-      <w:pPr>
-        <w:ind w:left="880"/>
-      </w:pPr>
-      <w:r>
-        <w:t>第一条中不当景品類及び不当表示防止法第十条の改正規定及び同法本則に一条を加える改正規定、第二条の規定（次号に掲げる改正規定を除く。）並びに附則第三条及び第七条から第十一条までの規定</w:t>
-      </w:r>
-    </w:p>
-    <w:p>
-      <w:pPr>
-        <w:pStyle w:val="Heading6"/>
-        <w:ind w:left="880"/>
-      </w:pPr>
-      <w:r>
         <w:t>三</w:t>
-      </w:r>
-    </w:p>
-    <w:p>
-      <w:pPr>
-        <w:ind w:left="880"/>
-      </w:pPr>
-      <w:r>
+        <w:br/>
         <w:t>第二条中消費者安全法第十条の次に三条を加える改正規定（第十条の四に係る部分に限る。）</w:t>
+        <w:br/>
+        <w:br/>
+        <w:br/>
+        <w:t>公布の日から起算して五年を超えない範囲内において政令で定める日</w:t>
       </w:r>
     </w:p>
     <w:p>
@@ -5174,7 +4624,7 @@
     </w:pPr>
     <w:r>
       <w:tab/>
-      <w:t>WeGov v0.1 - FTS141</w:t>
+      <w:t>WeGov v0.2 - FTS141</w:t>
     </w:r>
   </w:p>
 </w:ftr>
